--- a/tuan8/baocao.docx
+++ b/tuan8/baocao.docx
@@ -12,22 +12,37 @@
           <w:lang w:val="vi-VN"/>
         </w:rPr>
       </w:pPr>
-      <w:r>
-        <w:rPr>
-          <w:rFonts w:ascii="Times New Roman" w:hAnsi="Times New Roman" w:cs="Times New Roman"/>
+      <w:proofErr w:type="spellStart"/>
+      <w:r>
+        <w:rPr>
+          <w:rFonts w:ascii="Times New Roman" w:hAnsi="Times New Roman" w:cs="Times New Roman"/>
+          <w:b/>
+          <w:bCs/>
           <w:sz w:val="26"/>
           <w:szCs w:val="26"/>
         </w:rPr>
         <w:t>Họ</w:t>
       </w:r>
-      <w:r>
-        <w:rPr>
-          <w:rFonts w:ascii="Times New Roman" w:hAnsi="Times New Roman" w:cs="Times New Roman"/>
-          <w:sz w:val="26"/>
-          <w:szCs w:val="26"/>
-          <w:lang w:val="vi-VN"/>
-        </w:rPr>
-        <w:t xml:space="preserve"> và tên: Đỗ Đức Mạnh</w:t>
+      <w:proofErr w:type="spellEnd"/>
+      <w:r>
+        <w:rPr>
+          <w:rFonts w:ascii="Times New Roman" w:hAnsi="Times New Roman" w:cs="Times New Roman"/>
+          <w:b/>
+          <w:bCs/>
+          <w:sz w:val="26"/>
+          <w:szCs w:val="26"/>
+          <w:lang w:val="vi-VN"/>
+        </w:rPr>
+        <w:t xml:space="preserve"> và tên:</w:t>
+      </w:r>
+      <w:r>
+        <w:rPr>
+          <w:rFonts w:ascii="Times New Roman" w:hAnsi="Times New Roman" w:cs="Times New Roman"/>
+          <w:sz w:val="26"/>
+          <w:szCs w:val="26"/>
+          <w:lang w:val="vi-VN"/>
+        </w:rPr>
+        <w:t xml:space="preserve"> Đỗ Đức Mạnh</w:t>
       </w:r>
     </w:p>
     <w:p>
@@ -43,11 +58,22 @@
       <w:r>
         <w:rPr>
           <w:rFonts w:ascii="Times New Roman" w:hAnsi="Times New Roman" w:cs="Times New Roman"/>
-          <w:sz w:val="26"/>
-          <w:szCs w:val="26"/>
-          <w:lang w:val="vi-VN"/>
-        </w:rPr>
-        <w:t>MSV: 20020688</w:t>
+          <w:b/>
+          <w:bCs/>
+          <w:sz w:val="26"/>
+          <w:szCs w:val="26"/>
+          <w:lang w:val="vi-VN"/>
+        </w:rPr>
+        <w:t>MSV:</w:t>
+      </w:r>
+      <w:r>
+        <w:rPr>
+          <w:rFonts w:ascii="Times New Roman" w:hAnsi="Times New Roman" w:cs="Times New Roman"/>
+          <w:sz w:val="26"/>
+          <w:szCs w:val="26"/>
+          <w:lang w:val="vi-VN"/>
+        </w:rPr>
+        <w:t xml:space="preserve"> 20020688</w:t>
       </w:r>
     </w:p>
     <w:p>
@@ -62,6 +88,7 @@
           <w:lang w:val="vi-VN"/>
         </w:rPr>
       </w:pPr>
+      <w:proofErr w:type="spellStart"/>
       <w:r>
         <w:rPr>
           <w:rFonts w:ascii="Times New Roman" w:hAnsi="Times New Roman" w:cs="Times New Roman"/>
@@ -72,6 +99,7 @@
         </w:rPr>
         <w:t>Tối</w:t>
       </w:r>
+      <w:proofErr w:type="spellEnd"/>
       <w:r>
         <w:rPr>
           <w:rFonts w:ascii="Times New Roman" w:hAnsi="Times New Roman" w:cs="Times New Roman"/>
@@ -169,12 +197,12 @@
       <w:r>
         <w:rPr>
           <w:rFonts w:ascii="Times New Roman" w:hAnsi="Times New Roman" w:cs="Times New Roman"/>
-          <w:position w:val="-4"/>
-          <w:sz w:val="26"/>
-          <w:szCs w:val="26"/>
-          <w:lang w:val="vi-VN"/>
-        </w:rPr>
-        <w:object w:dxaOrig="180" w:dyaOrig="279" w14:anchorId="315EFFB9">
+          <w:position w:val="-24"/>
+          <w:sz w:val="26"/>
+          <w:szCs w:val="26"/>
+          <w:lang w:val="vi-VN"/>
+        </w:rPr>
+        <w:object w:dxaOrig="2580" w:dyaOrig="620" w14:anchorId="051BAD4E">
           <v:shapetype id="_x0000_t75" coordsize="21600,21600" o:spt="75" o:preferrelative="t" path="m@4@5l@4@11@9@11@9@5xe" filled="f" stroked="f">
             <v:stroke joinstyle="miter"/>
             <v:formulas>
@@ -194,25 +222,10 @@
             <v:path o:extrusionok="f" gradientshapeok="t" o:connecttype="rect"/>
             <o:lock v:ext="edit" aspectratio="t"/>
           </v:shapetype>
-          <v:shape id="_x0000_i1027" type="#_x0000_t75" style="width:9pt;height:13.8pt" o:ole="">
+          <v:shape id="_x0000_i1032" type="#_x0000_t75" style="width:129pt;height:31.2pt" o:ole="">
             <v:imagedata r:id="rId4" o:title=""/>
           </v:shape>
-          <o:OLEObject Type="Embed" ProgID="Equation.DSMT4" ShapeID="_x0000_i1027" DrawAspect="Content" ObjectID="_1777553395" r:id="rId5"/>
-        </w:object>
-      </w:r>
-      <w:r>
-        <w:rPr>
-          <w:rFonts w:ascii="Times New Roman" w:hAnsi="Times New Roman" w:cs="Times New Roman"/>
-          <w:position w:val="-24"/>
-          <w:sz w:val="26"/>
-          <w:szCs w:val="26"/>
-          <w:lang w:val="vi-VN"/>
-        </w:rPr>
-        <w:object w:dxaOrig="2580" w:dyaOrig="620" w14:anchorId="051BAD4E">
-          <v:shape id="_x0000_i1030" type="#_x0000_t75" style="width:129pt;height:31.2pt" o:ole="">
-            <v:imagedata r:id="rId6" o:title=""/>
-          </v:shape>
-          <o:OLEObject Type="Embed" ProgID="Equation.DSMT4" ShapeID="_x0000_i1030" DrawAspect="Content" ObjectID="_1777553396" r:id="rId7"/>
+          <o:OLEObject Type="Embed" ProgID="Equation.DSMT4" ShapeID="_x0000_i1032" DrawAspect="Content" ObjectID="_1777701197" r:id="rId5"/>
         </w:object>
       </w:r>
     </w:p>
@@ -226,6 +239,7 @@
           <w:lang w:val="vi-VN"/>
         </w:rPr>
       </w:pPr>
+      <w:proofErr w:type="spellStart"/>
       <w:r>
         <w:rPr>
           <w:rFonts w:ascii="Times New Roman" w:hAnsi="Times New Roman" w:cs="Times New Roman"/>
@@ -240,7 +254,16 @@
           <w:sz w:val="26"/>
           <w:szCs w:val="26"/>
         </w:rPr>
-        <w:t xml:space="preserve">rong </w:t>
+        <w:t>rong</w:t>
+      </w:r>
+      <w:proofErr w:type="spellEnd"/>
+      <w:r>
+        <w:rPr>
+          <w:rFonts w:ascii="Times New Roman" w:hAnsi="Times New Roman" w:cs="Times New Roman"/>
+          <w:sz w:val="26"/>
+          <w:szCs w:val="26"/>
+        </w:rPr>
+        <w:t xml:space="preserve"> </w:t>
       </w:r>
       <w:r>
         <w:rPr>
@@ -378,7 +401,16 @@
           <w:szCs w:val="26"/>
           <w:lang w:val="vi-VN"/>
         </w:rPr>
-        <w:t>công suất</w:t>
+        <w:t xml:space="preserve">công suất </w:t>
+      </w:r>
+      <w:r>
+        <w:rPr>
+          <w:rFonts w:ascii="Times New Roman" w:hAnsi="Times New Roman" w:cs="Times New Roman"/>
+          <w:sz w:val="26"/>
+          <w:szCs w:val="26"/>
+          <w:lang w:val="vi-VN"/>
+        </w:rPr>
+        <w:t>phát sóng.</w:t>
       </w:r>
       <w:r>
         <w:rPr>
@@ -392,11 +424,77 @@
       <w:r>
         <w:rPr>
           <w:rFonts w:ascii="Times New Roman" w:hAnsi="Times New Roman" w:cs="Times New Roman"/>
-          <w:sz w:val="26"/>
-          <w:szCs w:val="26"/>
-          <w:lang w:val="vi-VN"/>
-        </w:rPr>
-        <w:t>phát sóng.</w:t>
+          <w:i/>
+          <w:iCs/>
+          <w:sz w:val="26"/>
+          <w:szCs w:val="26"/>
+          <w:lang w:val="vi-VN"/>
+        </w:rPr>
+        <w:t>G</w:t>
+      </w:r>
+      <w:r>
+        <w:rPr>
+          <w:rFonts w:ascii="Times New Roman" w:hAnsi="Times New Roman" w:cs="Times New Roman"/>
+          <w:i/>
+          <w:iCs/>
+          <w:sz w:val="26"/>
+          <w:szCs w:val="26"/>
+          <w:vertAlign w:val="subscript"/>
+          <w:lang w:val="vi-VN"/>
+        </w:rPr>
+        <w:t>aps</w:t>
+      </w:r>
+      <w:r>
+        <w:rPr>
+          <w:rFonts w:ascii="Times New Roman" w:hAnsi="Times New Roman" w:cs="Times New Roman"/>
+          <w:sz w:val="26"/>
+          <w:szCs w:val="26"/>
+          <w:lang w:val="vi-VN"/>
+        </w:rPr>
+        <w:t>, G</w:t>
+      </w:r>
+      <w:r>
+        <w:rPr>
+          <w:rFonts w:ascii="Times New Roman" w:hAnsi="Times New Roman" w:cs="Times New Roman"/>
+          <w:sz w:val="26"/>
+          <w:szCs w:val="26"/>
+          <w:vertAlign w:val="subscript"/>
+          <w:lang w:val="vi-VN"/>
+        </w:rPr>
+        <w:t>i</w:t>
+      </w:r>
+      <w:r>
+        <w:rPr>
+          <w:rFonts w:ascii="Times New Roman" w:hAnsi="Times New Roman" w:cs="Times New Roman"/>
+          <w:sz w:val="26"/>
+          <w:szCs w:val="26"/>
+          <w:lang w:val="vi-VN"/>
+        </w:rPr>
+        <w:t xml:space="preserve"> l</w:t>
+      </w:r>
+      <w:r>
+        <w:rPr>
+          <w:rFonts w:ascii="Times New Roman" w:hAnsi="Times New Roman" w:cs="Times New Roman"/>
+          <w:sz w:val="26"/>
+          <w:szCs w:val="26"/>
+          <w:lang w:val="vi-VN"/>
+        </w:rPr>
+        <w:t xml:space="preserve">ần lượt là hệ số truyền, nhận được ngẫu nhiên trong khoảng (0.8, 1). </w:t>
+      </w:r>
+      <w:r>
+        <w:rPr>
+          <w:rFonts w:ascii="Times New Roman" w:hAnsi="Times New Roman" w:cs="Times New Roman"/>
+          <w:position w:val="-6"/>
+          <w:sz w:val="26"/>
+          <w:szCs w:val="26"/>
+          <w:lang w:val="vi-VN"/>
+        </w:rPr>
+        <w:object w:dxaOrig="220" w:dyaOrig="279" w14:anchorId="63B84A8B">
+          <v:shape id="_x0000_i1027" type="#_x0000_t75" style="width:10.8pt;height:13.8pt" o:ole="">
+            <v:imagedata r:id="rId6" o:title=""/>
+          </v:shape>
+          <o:OLEObject Type="Embed" ProgID="Equation.DSMT4" ShapeID="_x0000_i1027" DrawAspect="Content" ObjectID="_1777701198" r:id="rId7"/>
+        </w:object>
       </w:r>
       <w:r>
         <w:rPr>
@@ -410,90 +508,6 @@
       <w:r>
         <w:rPr>
           <w:rFonts w:ascii="Times New Roman" w:hAnsi="Times New Roman" w:cs="Times New Roman"/>
-          <w:i/>
-          <w:iCs/>
-          <w:sz w:val="26"/>
-          <w:szCs w:val="26"/>
-          <w:lang w:val="vi-VN"/>
-        </w:rPr>
-        <w:t>G</w:t>
-      </w:r>
-      <w:r>
-        <w:rPr>
-          <w:rFonts w:ascii="Times New Roman" w:hAnsi="Times New Roman" w:cs="Times New Roman"/>
-          <w:i/>
-          <w:iCs/>
-          <w:sz w:val="26"/>
-          <w:szCs w:val="26"/>
-          <w:vertAlign w:val="subscript"/>
-          <w:lang w:val="vi-VN"/>
-        </w:rPr>
-        <w:t>aps</w:t>
-      </w:r>
-      <w:r>
-        <w:rPr>
-          <w:rFonts w:ascii="Times New Roman" w:hAnsi="Times New Roman" w:cs="Times New Roman"/>
-          <w:sz w:val="26"/>
-          <w:szCs w:val="26"/>
-          <w:lang w:val="vi-VN"/>
-        </w:rPr>
-        <w:t>, G</w:t>
-      </w:r>
-      <w:r>
-        <w:rPr>
-          <w:rFonts w:ascii="Times New Roman" w:hAnsi="Times New Roman" w:cs="Times New Roman"/>
-          <w:sz w:val="26"/>
-          <w:szCs w:val="26"/>
-          <w:vertAlign w:val="subscript"/>
-          <w:lang w:val="vi-VN"/>
-        </w:rPr>
-        <w:t>i</w:t>
-      </w:r>
-      <w:r>
-        <w:rPr>
-          <w:rFonts w:ascii="Times New Roman" w:hAnsi="Times New Roman" w:cs="Times New Roman"/>
-          <w:sz w:val="26"/>
-          <w:szCs w:val="26"/>
-          <w:lang w:val="vi-VN"/>
-        </w:rPr>
-        <w:t xml:space="preserve"> l</w:t>
-      </w:r>
-      <w:r>
-        <w:rPr>
-          <w:rFonts w:ascii="Times New Roman" w:hAnsi="Times New Roman" w:cs="Times New Roman"/>
-          <w:sz w:val="26"/>
-          <w:szCs w:val="26"/>
-          <w:lang w:val="vi-VN"/>
-        </w:rPr>
-        <w:t xml:space="preserve">ần lượt là hệ số truyền, nhận được ngẫu nhiên trong khoảng (0.8, 1). </w:t>
-      </w:r>
-      <w:r>
-        <w:rPr>
-          <w:rFonts w:ascii="Times New Roman" w:hAnsi="Times New Roman" w:cs="Times New Roman"/>
-          <w:position w:val="-6"/>
-          <w:sz w:val="26"/>
-          <w:szCs w:val="26"/>
-          <w:lang w:val="vi-VN"/>
-        </w:rPr>
-        <w:object w:dxaOrig="220" w:dyaOrig="279" w14:anchorId="63B84A8B">
-          <v:shape id="_x0000_i1033" type="#_x0000_t75" style="width:10.8pt;height:13.8pt" o:ole="">
-            <v:imagedata r:id="rId8" o:title=""/>
-          </v:shape>
-          <o:OLEObject Type="Embed" ProgID="Equation.DSMT4" ShapeID="_x0000_i1033" DrawAspect="Content" ObjectID="_1777553397" r:id="rId9"/>
-        </w:object>
-      </w:r>
-      <w:r>
-        <w:rPr>
-          <w:rFonts w:ascii="Times New Roman" w:hAnsi="Times New Roman" w:cs="Times New Roman"/>
-          <w:sz w:val="26"/>
-          <w:szCs w:val="26"/>
-          <w:lang w:val="vi-VN"/>
-        </w:rPr>
-        <w:t xml:space="preserve"> </w:t>
-      </w:r>
-      <w:r>
-        <w:rPr>
-          <w:rFonts w:ascii="Times New Roman" w:hAnsi="Times New Roman" w:cs="Times New Roman"/>
           <w:sz w:val="26"/>
           <w:szCs w:val="26"/>
           <w:lang w:val="vi-VN"/>
@@ -518,7 +532,7 @@
           <w:szCs w:val="26"/>
           <w:lang w:val="vi-VN"/>
         </w:rPr>
-        <w:t xml:space="preserve"> là khoảng cách từ trạm phát đến điểm nhận. Do xét các điểm trên cùng độ cao lên tốc độ sóng wifi tỉ lệ nghịch với diện tích bao phủ của trạm phát. </w:t>
+        <w:t xml:space="preserve"> là khoảng cách từ trạm phát đến điểm nhận. </w:t>
       </w:r>
     </w:p>
     <w:p>
@@ -578,10 +592,10 @@
           <w:lang w:val="vi-VN"/>
         </w:rPr>
         <w:object w:dxaOrig="4760" w:dyaOrig="800" w14:anchorId="52C29F9D">
-          <v:shape id="_x0000_i1039" type="#_x0000_t75" style="width:238.2pt;height:40.2pt" o:ole="">
-            <v:imagedata r:id="rId10" o:title=""/>
+          <v:shape id="_x0000_i1028" type="#_x0000_t75" style="width:238.2pt;height:40.2pt" o:ole="">
+            <v:imagedata r:id="rId8" o:title=""/>
           </v:shape>
-          <o:OLEObject Type="Embed" ProgID="Equation.DSMT4" ShapeID="_x0000_i1039" DrawAspect="Content" ObjectID="_1777553398" r:id="rId11"/>
+          <o:OLEObject Type="Embed" ProgID="Equation.DSMT4" ShapeID="_x0000_i1028" DrawAspect="Content" ObjectID="_1777701199" r:id="rId9"/>
         </w:object>
       </w:r>
     </w:p>
@@ -590,6 +604,296 @@
         <w:jc w:val="both"/>
         <w:rPr>
           <w:rFonts w:ascii="Times New Roman" w:hAnsi="Times New Roman" w:cs="Times New Roman"/>
+          <w:sz w:val="26"/>
+          <w:szCs w:val="26"/>
+          <w:lang w:val="vi-VN"/>
+        </w:rPr>
+      </w:pPr>
+      <w:proofErr w:type="spellStart"/>
+      <w:r>
+        <w:rPr>
+          <w:rFonts w:ascii="Times New Roman" w:hAnsi="Times New Roman" w:cs="Times New Roman"/>
+          <w:sz w:val="26"/>
+          <w:szCs w:val="26"/>
+        </w:rPr>
+        <w:t>t</w:t>
+      </w:r>
+      <w:r>
+        <w:rPr>
+          <w:rFonts w:ascii="Times New Roman" w:hAnsi="Times New Roman" w:cs="Times New Roman"/>
+          <w:sz w:val="26"/>
+          <w:szCs w:val="26"/>
+        </w:rPr>
+        <w:t>rong</w:t>
+      </w:r>
+      <w:proofErr w:type="spellEnd"/>
+      <w:r>
+        <w:rPr>
+          <w:rFonts w:ascii="Times New Roman" w:hAnsi="Times New Roman" w:cs="Times New Roman"/>
+          <w:sz w:val="26"/>
+          <w:szCs w:val="26"/>
+        </w:rPr>
+        <w:t xml:space="preserve"> </w:t>
+      </w:r>
+      <w:proofErr w:type="spellStart"/>
+      <w:r>
+        <w:rPr>
+          <w:rFonts w:ascii="Times New Roman" w:hAnsi="Times New Roman" w:cs="Times New Roman"/>
+          <w:sz w:val="26"/>
+          <w:szCs w:val="26"/>
+        </w:rPr>
+        <w:t>đó</w:t>
+      </w:r>
+      <w:proofErr w:type="spellEnd"/>
+      <w:r>
+        <w:rPr>
+          <w:rFonts w:ascii="Times New Roman" w:hAnsi="Times New Roman" w:cs="Times New Roman"/>
+          <w:sz w:val="26"/>
+          <w:szCs w:val="26"/>
+          <w:lang w:val="vi-VN"/>
+        </w:rPr>
+        <w:t>,</w:t>
+      </w:r>
+      <w:r>
+        <w:rPr>
+          <w:rFonts w:ascii="Times New Roman" w:hAnsi="Times New Roman" w:cs="Times New Roman"/>
+          <w:position w:val="-14"/>
+          <w:sz w:val="26"/>
+          <w:szCs w:val="26"/>
+          <w:lang w:val="vi-VN"/>
+        </w:rPr>
+        <w:object w:dxaOrig="400" w:dyaOrig="400" w14:anchorId="70FA8A7F">
+          <v:shape id="_x0000_i1029" type="#_x0000_t75" style="width:19.8pt;height:19.8pt" o:ole="">
+            <v:imagedata r:id="rId10" o:title=""/>
+          </v:shape>
+          <o:OLEObject Type="Embed" ProgID="Equation.DSMT4" ShapeID="_x0000_i1029" DrawAspect="Content" ObjectID="_1777701200" r:id="rId11"/>
+        </w:object>
+      </w:r>
+      <w:r>
+        <w:rPr>
+          <w:rFonts w:ascii="Times New Roman" w:hAnsi="Times New Roman" w:cs="Times New Roman"/>
+          <w:sz w:val="26"/>
+          <w:szCs w:val="26"/>
+          <w:lang w:val="vi-VN"/>
+        </w:rPr>
+        <w:t xml:space="preserve"> là vận tốc của trạm thứ </w:t>
+      </w:r>
+      <w:r>
+        <w:rPr>
+          <w:rFonts w:ascii="Times New Roman" w:hAnsi="Times New Roman" w:cs="Times New Roman"/>
+          <w:i/>
+          <w:iCs/>
+          <w:sz w:val="26"/>
+          <w:szCs w:val="26"/>
+          <w:lang w:val="vi-VN"/>
+        </w:rPr>
+        <w:t>j</w:t>
+      </w:r>
+      <w:r>
+        <w:rPr>
+          <w:rFonts w:ascii="Times New Roman" w:hAnsi="Times New Roman" w:cs="Times New Roman"/>
+          <w:sz w:val="26"/>
+          <w:szCs w:val="26"/>
+          <w:lang w:val="vi-VN"/>
+        </w:rPr>
+        <w:t xml:space="preserve"> tại thời điểm </w:t>
+      </w:r>
+      <w:r>
+        <w:rPr>
+          <w:rFonts w:ascii="Times New Roman" w:hAnsi="Times New Roman" w:cs="Times New Roman"/>
+          <w:i/>
+          <w:iCs/>
+          <w:sz w:val="26"/>
+          <w:szCs w:val="26"/>
+          <w:lang w:val="vi-VN"/>
+        </w:rPr>
+        <w:t>k+1</w:t>
+      </w:r>
+      <w:r>
+        <w:rPr>
+          <w:rFonts w:ascii="Times New Roman" w:hAnsi="Times New Roman" w:cs="Times New Roman"/>
+          <w:sz w:val="26"/>
+          <w:szCs w:val="26"/>
+          <w:lang w:val="vi-VN"/>
+        </w:rPr>
+        <w:t xml:space="preserve">, </w:t>
+      </w:r>
+      <w:r>
+        <w:rPr>
+          <w:rFonts w:ascii="Times New Roman" w:hAnsi="Times New Roman" w:cs="Times New Roman"/>
+          <w:i/>
+          <w:iCs/>
+          <w:sz w:val="26"/>
+          <w:szCs w:val="26"/>
+          <w:lang w:val="vi-VN"/>
+        </w:rPr>
+        <w:t>x</w:t>
+      </w:r>
+      <w:r>
+        <w:rPr>
+          <w:rFonts w:ascii="Times New Roman" w:hAnsi="Times New Roman" w:cs="Times New Roman"/>
+          <w:sz w:val="26"/>
+          <w:szCs w:val="26"/>
+          <w:lang w:val="vi-VN"/>
+        </w:rPr>
+        <w:t xml:space="preserve"> là vị trí của trạm. </w:t>
+      </w:r>
+      <w:r>
+        <w:rPr>
+          <w:rFonts w:ascii="Times New Roman" w:hAnsi="Times New Roman" w:cs="Times New Roman"/>
+          <w:i/>
+          <w:iCs/>
+          <w:sz w:val="26"/>
+          <w:szCs w:val="26"/>
+        </w:rPr>
+        <w:t>w</w:t>
+      </w:r>
+      <w:r>
+        <w:rPr>
+          <w:rFonts w:ascii="Times New Roman" w:hAnsi="Times New Roman" w:cs="Times New Roman"/>
+          <w:i/>
+          <w:iCs/>
+          <w:sz w:val="26"/>
+          <w:szCs w:val="26"/>
+          <w:vertAlign w:val="subscript"/>
+        </w:rPr>
+        <w:t>p</w:t>
+      </w:r>
+      <w:r>
+        <w:rPr>
+          <w:rFonts w:ascii="Times New Roman" w:hAnsi="Times New Roman" w:cs="Times New Roman"/>
+          <w:sz w:val="26"/>
+          <w:szCs w:val="26"/>
+        </w:rPr>
+        <w:t xml:space="preserve">, </w:t>
+      </w:r>
+      <w:r>
+        <w:rPr>
+          <w:rFonts w:ascii="Times New Roman" w:hAnsi="Times New Roman" w:cs="Times New Roman"/>
+          <w:i/>
+          <w:iCs/>
+          <w:sz w:val="26"/>
+          <w:szCs w:val="26"/>
+        </w:rPr>
+        <w:t>w</w:t>
+      </w:r>
+      <w:proofErr w:type="spellStart"/>
+      <w:r>
+        <w:rPr>
+          <w:rFonts w:ascii="Times New Roman" w:hAnsi="Times New Roman" w:cs="Times New Roman"/>
+          <w:i/>
+          <w:iCs/>
+          <w:sz w:val="26"/>
+          <w:szCs w:val="26"/>
+          <w:vertAlign w:val="subscript"/>
+        </w:rPr>
+        <w:t>r</w:t>
+      </w:r>
+      <w:proofErr w:type="spellEnd"/>
+      <w:r>
+        <w:rPr>
+          <w:rFonts w:ascii="Times New Roman" w:hAnsi="Times New Roman" w:cs="Times New Roman"/>
+          <w:sz w:val="26"/>
+          <w:szCs w:val="26"/>
+        </w:rPr>
+        <w:t xml:space="preserve"> l</w:t>
+      </w:r>
+      <w:r>
+        <w:rPr>
+          <w:rFonts w:ascii="Times New Roman" w:hAnsi="Times New Roman" w:cs="Times New Roman"/>
+          <w:sz w:val="26"/>
+          <w:szCs w:val="26"/>
+          <w:lang w:val="vi-VN"/>
+        </w:rPr>
+        <w:t xml:space="preserve">ần lượt là trọng số vận tốc, pBest, gBest. </w:t>
+      </w:r>
+      <w:proofErr w:type="spellStart"/>
+      <w:r>
+        <w:rPr>
+          <w:rFonts w:ascii="Times New Roman" w:hAnsi="Times New Roman" w:cs="Times New Roman"/>
+          <w:i/>
+          <w:iCs/>
+          <w:sz w:val="26"/>
+          <w:szCs w:val="26"/>
+        </w:rPr>
+        <w:t>r</w:t>
+      </w:r>
+      <w:r>
+        <w:rPr>
+          <w:rFonts w:ascii="Times New Roman" w:hAnsi="Times New Roman" w:cs="Times New Roman"/>
+          <w:i/>
+          <w:iCs/>
+          <w:sz w:val="26"/>
+          <w:szCs w:val="26"/>
+          <w:vertAlign w:val="subscript"/>
+        </w:rPr>
+        <w:t>p</w:t>
+      </w:r>
+      <w:proofErr w:type="spellEnd"/>
+      <w:r>
+        <w:rPr>
+          <w:rFonts w:ascii="Times New Roman" w:hAnsi="Times New Roman" w:cs="Times New Roman"/>
+          <w:sz w:val="26"/>
+          <w:szCs w:val="26"/>
+        </w:rPr>
+        <w:t xml:space="preserve">, </w:t>
+      </w:r>
+      <w:proofErr w:type="spellStart"/>
+      <w:r>
+        <w:rPr>
+          <w:rFonts w:ascii="Times New Roman" w:hAnsi="Times New Roman" w:cs="Times New Roman"/>
+          <w:i/>
+          <w:iCs/>
+          <w:sz w:val="26"/>
+          <w:szCs w:val="26"/>
+        </w:rPr>
+        <w:t>r</w:t>
+      </w:r>
+      <w:r>
+        <w:rPr>
+          <w:rFonts w:ascii="Times New Roman" w:hAnsi="Times New Roman" w:cs="Times New Roman"/>
+          <w:i/>
+          <w:iCs/>
+          <w:sz w:val="26"/>
+          <w:szCs w:val="26"/>
+          <w:vertAlign w:val="subscript"/>
+        </w:rPr>
+        <w:t>g</w:t>
+      </w:r>
+      <w:proofErr w:type="spellEnd"/>
+      <w:r>
+        <w:rPr>
+          <w:rFonts w:ascii="Times New Roman" w:hAnsi="Times New Roman" w:cs="Times New Roman"/>
+          <w:sz w:val="26"/>
+          <w:szCs w:val="26"/>
+        </w:rPr>
+        <w:t xml:space="preserve"> </w:t>
+      </w:r>
+      <w:proofErr w:type="spellStart"/>
+      <w:r>
+        <w:rPr>
+          <w:rFonts w:ascii="Times New Roman" w:hAnsi="Times New Roman" w:cs="Times New Roman"/>
+          <w:sz w:val="26"/>
+          <w:szCs w:val="26"/>
+        </w:rPr>
+        <w:t>là</w:t>
+      </w:r>
+      <w:proofErr w:type="spellEnd"/>
+      <w:r>
+        <w:rPr>
+          <w:rFonts w:ascii="Times New Roman" w:hAnsi="Times New Roman" w:cs="Times New Roman"/>
+          <w:sz w:val="26"/>
+          <w:szCs w:val="26"/>
+          <w:lang w:val="vi-VN"/>
+        </w:rPr>
+        <w:t xml:space="preserve"> biến ngẫu nhiên trong khoảng (0,1).</w:t>
+      </w:r>
+    </w:p>
+    <w:p>
+      <w:pPr>
+        <w:jc w:val="both"/>
+        <w:rPr>
+          <w:rFonts w:ascii="Times New Roman" w:hAnsi="Times New Roman" w:cs="Times New Roman"/>
           <w:b/>
           <w:bCs/>
           <w:sz w:val="26"/>
@@ -607,8 +911,21 @@
           <w:szCs w:val="26"/>
           <w:u w:val="single"/>
         </w:rPr>
-        <w:t>2. Kết</w:t>
-      </w:r>
+        <w:t xml:space="preserve">2. </w:t>
+      </w:r>
+      <w:proofErr w:type="spellStart"/>
+      <w:r>
+        <w:rPr>
+          <w:rFonts w:ascii="Times New Roman" w:hAnsi="Times New Roman" w:cs="Times New Roman"/>
+          <w:b/>
+          <w:bCs/>
+          <w:sz w:val="26"/>
+          <w:szCs w:val="26"/>
+          <w:u w:val="single"/>
+        </w:rPr>
+        <w:t>Kết</w:t>
+      </w:r>
+      <w:proofErr w:type="spellEnd"/>
       <w:r>
         <w:rPr>
           <w:rFonts w:ascii="Times New Roman" w:hAnsi="Times New Roman" w:cs="Times New Roman"/>
@@ -1004,34 +1321,7 @@
                 <w:szCs w:val="26"/>
                 <w:lang w:val="vi-VN"/>
               </w:rPr>
-              <w:t xml:space="preserve">Hệ số </w:t>
-            </w:r>
-            <w:r>
-              <w:rPr>
-                <w:rFonts w:ascii="Times New Roman" w:hAnsi="Times New Roman" w:cs="Times New Roman"/>
-                <w:sz w:val="26"/>
-                <w:szCs w:val="26"/>
-                <w:lang w:val="vi-VN"/>
-              </w:rPr>
-              <w:t xml:space="preserve">nhận </w:t>
-            </w:r>
-            <w:r>
-              <w:rPr>
-                <w:rFonts w:ascii="Times New Roman" w:hAnsi="Times New Roman" w:cs="Times New Roman"/>
-                <w:sz w:val="26"/>
-                <w:szCs w:val="26"/>
-                <w:lang w:val="vi-VN"/>
-              </w:rPr>
-              <w:t xml:space="preserve">sóng – </w:t>
-            </w:r>
-            <w:r>
-              <w:rPr>
-                <w:rFonts w:ascii="Times New Roman" w:hAnsi="Times New Roman" w:cs="Times New Roman"/>
-                <w:sz w:val="26"/>
-                <w:szCs w:val="26"/>
-                <w:lang w:val="vi-VN"/>
-              </w:rPr>
-              <w:t>G</w:t>
+              <w:t>Hệ số nhận sóng – G</w:t>
             </w:r>
             <w:r>
               <w:rPr>
@@ -1104,10 +1394,10 @@
                 <w:lang w:val="vi-VN"/>
               </w:rPr>
               <w:object w:dxaOrig="220" w:dyaOrig="279" w14:anchorId="7A01C7AC">
-                <v:shape id="_x0000_i1043" type="#_x0000_t75" style="width:10.8pt;height:13.8pt" o:ole="">
+                <v:shape id="_x0000_i1030" type="#_x0000_t75" style="width:10.8pt;height:13.8pt" o:ole="">
                   <v:imagedata r:id="rId12" o:title=""/>
                 </v:shape>
-                <o:OLEObject Type="Embed" ProgID="Equation.DSMT4" ShapeID="_x0000_i1043" DrawAspect="Content" ObjectID="_1777553399" r:id="rId13"/>
+                <o:OLEObject Type="Embed" ProgID="Equation.DSMT4" ShapeID="_x0000_i1030" DrawAspect="Content" ObjectID="_1777701201" r:id="rId13"/>
               </w:object>
             </w:r>
           </w:p>
@@ -1371,6 +1661,7 @@
           <w:szCs w:val="26"/>
           <w:lang w:val="vi-VN"/>
         </w:rPr>
+        <w:lastRenderedPageBreak/>
         <w:tab/>
       </w:r>
       <w:r>
@@ -1397,8 +1688,18 @@
           <w:sz w:val="26"/>
           <w:szCs w:val="26"/>
         </w:rPr>
-        <w:t xml:space="preserve"> với</w:t>
-      </w:r>
+        <w:t xml:space="preserve"> </w:t>
+      </w:r>
+      <w:proofErr w:type="spellStart"/>
+      <w:r>
+        <w:rPr>
+          <w:rFonts w:ascii="Times New Roman" w:hAnsi="Times New Roman" w:cs="Times New Roman"/>
+          <w:sz w:val="26"/>
+          <w:szCs w:val="26"/>
+        </w:rPr>
+        <w:t>với</w:t>
+      </w:r>
+      <w:proofErr w:type="spellEnd"/>
       <w:r>
         <w:rPr>
           <w:rFonts w:ascii="Times New Roman" w:hAnsi="Times New Roman" w:cs="Times New Roman"/>
@@ -1508,7 +1809,6 @@
           <w:szCs w:val="26"/>
           <w:lang w:val="vi-VN"/>
         </w:rPr>
-        <w:lastRenderedPageBreak/>
         <w:drawing>
           <wp:inline distT="0" distB="0" distL="0" distR="0" wp14:anchorId="1E9E735E" wp14:editId="222D2D0D">
             <wp:extent cx="2545080" cy="1908810"/>
@@ -1614,6 +1914,7 @@
           <w:lang w:val="vi-VN"/>
         </w:rPr>
       </w:pPr>
+      <w:proofErr w:type="spellStart"/>
       <w:r>
         <w:rPr>
           <w:rFonts w:ascii="Times New Roman" w:hAnsi="Times New Roman" w:cs="Times New Roman"/>
@@ -1624,6 +1925,7 @@
         </w:rPr>
         <w:t>Hình</w:t>
       </w:r>
+      <w:proofErr w:type="spellEnd"/>
       <w:r>
         <w:rPr>
           <w:rFonts w:ascii="Times New Roman" w:hAnsi="Times New Roman" w:cs="Times New Roman"/>
@@ -1673,60 +1975,34 @@
           <w:szCs w:val="26"/>
           <w:lang w:val="vi-VN"/>
         </w:rPr>
-        <w:t xml:space="preserve">Hình </w:t>
-      </w:r>
-      <w:r>
-        <w:rPr>
-          <w:rFonts w:ascii="Times New Roman" w:hAnsi="Times New Roman" w:cs="Times New Roman"/>
-          <w:sz w:val="26"/>
-          <w:szCs w:val="26"/>
-          <w:lang w:val="vi-VN"/>
-        </w:rPr>
-        <w:t>2</w:t>
-      </w:r>
-      <w:r>
-        <w:rPr>
-          <w:rFonts w:ascii="Times New Roman" w:hAnsi="Times New Roman" w:cs="Times New Roman"/>
-          <w:sz w:val="26"/>
-          <w:szCs w:val="26"/>
-          <w:lang w:val="vi-VN"/>
-        </w:rPr>
-        <w:t xml:space="preserve"> thể hiện mức độ bao phủ của 1 trụ phát</w:t>
-      </w:r>
-      <w:r>
-        <w:rPr>
-          <w:rFonts w:ascii="Times New Roman" w:hAnsi="Times New Roman" w:cs="Times New Roman"/>
-          <w:sz w:val="26"/>
-          <w:szCs w:val="26"/>
-        </w:rPr>
-        <w:t xml:space="preserve"> với</w:t>
-      </w:r>
-      <w:r>
-        <w:rPr>
-          <w:rFonts w:ascii="Times New Roman" w:hAnsi="Times New Roman" w:cs="Times New Roman"/>
-          <w:sz w:val="26"/>
-          <w:szCs w:val="26"/>
-          <w:lang w:val="vi-VN"/>
-        </w:rPr>
-        <w:t xml:space="preserve"> tỉ lệ truyền, nhận </w:t>
-      </w:r>
-      <w:r>
-        <w:rPr>
-          <w:rFonts w:ascii="Times New Roman" w:hAnsi="Times New Roman" w:cs="Times New Roman"/>
-          <w:sz w:val="26"/>
-          <w:szCs w:val="26"/>
-          <w:lang w:val="vi-VN"/>
-        </w:rPr>
-        <w:t>sóng ngẫu nhiên trong khoảng (0.8, 1)</w:t>
-      </w:r>
-      <w:r>
-        <w:rPr>
-          <w:rFonts w:ascii="Times New Roman" w:hAnsi="Times New Roman" w:cs="Times New Roman"/>
-          <w:sz w:val="26"/>
-          <w:szCs w:val="26"/>
-          <w:lang w:val="vi-VN"/>
-        </w:rPr>
-        <w:t xml:space="preserve">. Sau </w:t>
+        <w:t>Hình 2 thể hiện mức độ bao phủ của 1 trụ phát</w:t>
+      </w:r>
+      <w:r>
+        <w:rPr>
+          <w:rFonts w:ascii="Times New Roman" w:hAnsi="Times New Roman" w:cs="Times New Roman"/>
+          <w:sz w:val="26"/>
+          <w:szCs w:val="26"/>
+        </w:rPr>
+        <w:t xml:space="preserve"> </w:t>
+      </w:r>
+      <w:proofErr w:type="spellStart"/>
+      <w:r>
+        <w:rPr>
+          <w:rFonts w:ascii="Times New Roman" w:hAnsi="Times New Roman" w:cs="Times New Roman"/>
+          <w:sz w:val="26"/>
+          <w:szCs w:val="26"/>
+        </w:rPr>
+        <w:t>với</w:t>
+      </w:r>
+      <w:proofErr w:type="spellEnd"/>
+      <w:r>
+        <w:rPr>
+          <w:rFonts w:ascii="Times New Roman" w:hAnsi="Times New Roman" w:cs="Times New Roman"/>
+          <w:sz w:val="26"/>
+          <w:szCs w:val="26"/>
+          <w:lang w:val="vi-VN"/>
+        </w:rPr>
+        <w:t xml:space="preserve"> tỉ lệ truyền, nhận sóng ngẫu nhiên trong khoảng (0.8, 1). Sau </w:t>
       </w:r>
       <w:r>
         <w:rPr>
@@ -1915,40 +2191,7 @@
           <w:szCs w:val="24"/>
           <w:lang w:val="vi-VN"/>
         </w:rPr>
-        <w:t xml:space="preserve">Hình 2. </w:t>
-      </w:r>
-      <w:r>
-        <w:rPr>
-          <w:rFonts w:ascii="Times New Roman" w:hAnsi="Times New Roman" w:cs="Times New Roman"/>
-          <w:i/>
-          <w:iCs/>
-          <w:sz w:val="24"/>
-          <w:szCs w:val="24"/>
-          <w:lang w:val="vi-VN"/>
-        </w:rPr>
-        <w:t>Mức độ bao phủ và giá trị gBest của 1 trụ phát sóng</w:t>
-      </w:r>
-      <w:r>
-        <w:rPr>
-          <w:rFonts w:ascii="Times New Roman" w:hAnsi="Times New Roman" w:cs="Times New Roman"/>
-          <w:i/>
-          <w:iCs/>
-          <w:sz w:val="24"/>
-          <w:szCs w:val="24"/>
-          <w:lang w:val="vi-VN"/>
-        </w:rPr>
-        <w:t xml:space="preserve"> với tỉ lệ truyền, nhận sóng ngẫu nhiên</w:t>
-      </w:r>
-      <w:r>
-        <w:rPr>
-          <w:rFonts w:ascii="Times New Roman" w:hAnsi="Times New Roman" w:cs="Times New Roman"/>
-          <w:i/>
-          <w:iCs/>
-          <w:sz w:val="24"/>
-          <w:szCs w:val="24"/>
-          <w:lang w:val="vi-VN"/>
-        </w:rPr>
-        <w:t>.</w:t>
+        <w:t>Hình 2. Mức độ bao phủ và giá trị gBest của 1 trụ phát sóng với tỉ lệ truyền, nhận sóng ngẫu nhiên.</w:t>
       </w:r>
     </w:p>
     <w:p>
@@ -1977,52 +2220,26 @@
           <w:szCs w:val="26"/>
           <w:lang w:val="vi-VN"/>
         </w:rPr>
-        <w:t xml:space="preserve">Hình </w:t>
-      </w:r>
-      <w:r>
-        <w:rPr>
-          <w:rFonts w:ascii="Times New Roman" w:hAnsi="Times New Roman" w:cs="Times New Roman"/>
-          <w:sz w:val="26"/>
-          <w:szCs w:val="26"/>
-          <w:lang w:val="vi-VN"/>
-        </w:rPr>
-        <w:t>3</w:t>
-      </w:r>
-      <w:r>
-        <w:rPr>
-          <w:rFonts w:ascii="Times New Roman" w:hAnsi="Times New Roman" w:cs="Times New Roman"/>
-          <w:sz w:val="26"/>
-          <w:szCs w:val="26"/>
-          <w:lang w:val="vi-VN"/>
-        </w:rPr>
-        <w:t xml:space="preserve"> thể hiện mức độ bao phủ của </w:t>
-      </w:r>
-      <w:r>
-        <w:rPr>
-          <w:rFonts w:ascii="Times New Roman" w:hAnsi="Times New Roman" w:cs="Times New Roman"/>
-          <w:sz w:val="26"/>
-          <w:szCs w:val="26"/>
-          <w:lang w:val="vi-VN"/>
-        </w:rPr>
-        <w:t>2</w:t>
-      </w:r>
-      <w:r>
-        <w:rPr>
-          <w:rFonts w:ascii="Times New Roman" w:hAnsi="Times New Roman" w:cs="Times New Roman"/>
-          <w:sz w:val="26"/>
-          <w:szCs w:val="26"/>
-          <w:lang w:val="vi-VN"/>
-        </w:rPr>
-        <w:t xml:space="preserve"> trụ phát</w:t>
-      </w:r>
-      <w:r>
-        <w:rPr>
-          <w:rFonts w:ascii="Times New Roman" w:hAnsi="Times New Roman" w:cs="Times New Roman"/>
-          <w:sz w:val="26"/>
-          <w:szCs w:val="26"/>
-        </w:rPr>
-        <w:t xml:space="preserve"> với</w:t>
-      </w:r>
+        <w:t>Hình 3 thể hiện mức độ bao phủ của 2 trụ phát</w:t>
+      </w:r>
+      <w:r>
+        <w:rPr>
+          <w:rFonts w:ascii="Times New Roman" w:hAnsi="Times New Roman" w:cs="Times New Roman"/>
+          <w:sz w:val="26"/>
+          <w:szCs w:val="26"/>
+        </w:rPr>
+        <w:t xml:space="preserve"> </w:t>
+      </w:r>
+      <w:proofErr w:type="spellStart"/>
+      <w:r>
+        <w:rPr>
+          <w:rFonts w:ascii="Times New Roman" w:hAnsi="Times New Roman" w:cs="Times New Roman"/>
+          <w:sz w:val="26"/>
+          <w:szCs w:val="26"/>
+        </w:rPr>
+        <w:t>với</w:t>
+      </w:r>
+      <w:proofErr w:type="spellEnd"/>
       <w:r>
         <w:rPr>
           <w:rFonts w:ascii="Times New Roman" w:hAnsi="Times New Roman" w:cs="Times New Roman"/>
@@ -2229,6 +2446,7 @@
           <w:lang w:val="vi-VN"/>
         </w:rPr>
       </w:pPr>
+      <w:proofErr w:type="spellStart"/>
       <w:r>
         <w:rPr>
           <w:rFonts w:ascii="Times New Roman" w:hAnsi="Times New Roman" w:cs="Times New Roman"/>
@@ -2239,6 +2457,7 @@
         </w:rPr>
         <w:t>Hình</w:t>
       </w:r>
+      <w:proofErr w:type="spellEnd"/>
       <w:r>
         <w:rPr>
           <w:rFonts w:ascii="Times New Roman" w:hAnsi="Times New Roman" w:cs="Times New Roman"/>
@@ -2332,25 +2551,7 @@
           <w:szCs w:val="26"/>
           <w:lang w:val="vi-VN"/>
         </w:rPr>
-        <w:t xml:space="preserve">Hình </w:t>
-      </w:r>
-      <w:r>
-        <w:rPr>
-          <w:rFonts w:ascii="Times New Roman" w:hAnsi="Times New Roman" w:cs="Times New Roman"/>
-          <w:sz w:val="26"/>
-          <w:szCs w:val="26"/>
-          <w:lang w:val="vi-VN"/>
-        </w:rPr>
-        <w:t>4</w:t>
-      </w:r>
-      <w:r>
-        <w:rPr>
-          <w:rFonts w:ascii="Times New Roman" w:hAnsi="Times New Roman" w:cs="Times New Roman"/>
-          <w:sz w:val="26"/>
-          <w:szCs w:val="26"/>
-          <w:lang w:val="vi-VN"/>
-        </w:rPr>
-        <w:t xml:space="preserve"> thể hiện mức độ bao phủ của </w:t>
+        <w:t xml:space="preserve">Hình 4 thể hiện mức độ bao phủ của </w:t>
       </w:r>
       <w:r>
         <w:rPr>
@@ -2376,8 +2577,18 @@
           <w:sz w:val="26"/>
           <w:szCs w:val="26"/>
         </w:rPr>
-        <w:t xml:space="preserve"> với</w:t>
-      </w:r>
+        <w:t xml:space="preserve"> </w:t>
+      </w:r>
+      <w:proofErr w:type="spellStart"/>
+      <w:r>
+        <w:rPr>
+          <w:rFonts w:ascii="Times New Roman" w:hAnsi="Times New Roman" w:cs="Times New Roman"/>
+          <w:sz w:val="26"/>
+          <w:szCs w:val="26"/>
+        </w:rPr>
+        <w:t>với</w:t>
+      </w:r>
+      <w:proofErr w:type="spellEnd"/>
       <w:r>
         <w:rPr>
           <w:rFonts w:ascii="Times New Roman" w:hAnsi="Times New Roman" w:cs="Times New Roman"/>
@@ -2628,7 +2839,6 @@
           <w:rFonts w:ascii="Times New Roman" w:hAnsi="Times New Roman" w:cs="Times New Roman"/>
           <w:sz w:val="26"/>
           <w:szCs w:val="26"/>
-          <w:lang w:val="vi-VN"/>
         </w:rPr>
       </w:pPr>
       <w:r>
@@ -2640,6 +2850,25 @@
         </w:rPr>
         <w:t>Link code:</w:t>
       </w:r>
+      <w:r>
+        <w:rPr>
+          <w:rFonts w:ascii="Times New Roman" w:hAnsi="Times New Roman" w:cs="Times New Roman"/>
+          <w:sz w:val="26"/>
+          <w:szCs w:val="26"/>
+        </w:rPr>
+        <w:t xml:space="preserve"> </w:t>
+      </w:r>
+      <w:hyperlink r:id="rId22" w:history="1">
+        <w:r>
+          <w:rPr>
+            <w:rStyle w:val="Hyperlink"/>
+            <w:rFonts w:ascii="Times New Roman" w:hAnsi="Times New Roman" w:cs="Times New Roman"/>
+            <w:sz w:val="26"/>
+            <w:szCs w:val="26"/>
+          </w:rPr>
+          <w:t>https://github.com/dducmanh99/robot_phan_tan/tree/main/tuan8</w:t>
+        </w:r>
+      </w:hyperlink>
     </w:p>
     <w:p>
       <w:pPr>
@@ -3106,6 +3335,29 @@
       </w:tblBorders>
     </w:tblPr>
   </w:style>
+  <w:style w:type="character" w:styleId="Hyperlink">
+    <w:name w:val="Hyperlink"/>
+    <w:basedOn w:val="DefaultParagraphFont"/>
+    <w:uiPriority w:val="99"/>
+    <w:unhideWhenUsed/>
+    <w:rsid w:val="001A2EF1"/>
+    <w:rPr>
+      <w:color w:val="0563C1" w:themeColor="hyperlink"/>
+      <w:u w:val="single"/>
+    </w:rPr>
+  </w:style>
+  <w:style w:type="character" w:styleId="UnresolvedMention">
+    <w:name w:val="Unresolved Mention"/>
+    <w:basedOn w:val="DefaultParagraphFont"/>
+    <w:uiPriority w:val="99"/>
+    <w:semiHidden/>
+    <w:unhideWhenUsed/>
+    <w:rsid w:val="001A2EF1"/>
+    <w:rPr>
+      <w:color w:val="605E5C"/>
+      <w:shd w:val="clear" w:color="auto" w:fill="E1DFDD"/>
+    </w:rPr>
+  </w:style>
 </w:styles>
 </file>
 
